--- a/DataMod-2024/copyright/DataMod_2024_LTP_ST_SN_Switzerland.docx
+++ b/DataMod-2024/copyright/DataMod_2024_LTP_ST_SN_Switzerland.docx
@@ -849,6 +849,7 @@
                 <w:color w:val="808080"/>
                 <w:sz w:val="16"/>
                 <w:szCs w:val="16"/>
+                <w:highlight w:val="yellow"/>
                 <w:u w:color="808080"/>
                 <w:lang w:val="en-US"/>
               </w:rPr>
@@ -1180,6 +1181,7 @@
                 <w:color w:val="808080"/>
                 <w:sz w:val="16"/>
                 <w:szCs w:val="16"/>
+                <w:highlight w:val="yellow"/>
                 <w:u w:color="808080"/>
                 <w:lang w:val="en-US"/>
               </w:rPr>
@@ -1205,6 +1207,7 @@
                 <w:color w:val="808080"/>
                 <w:sz w:val="16"/>
                 <w:szCs w:val="16"/>
+                <w:highlight w:val="yellow"/>
                 <w:u w:color="808080"/>
                 <w:lang w:val="en-US"/>
               </w:rPr>
@@ -1475,6 +1478,7 @@
                 <w:color w:val="808080"/>
                 <w:sz w:val="16"/>
                 <w:szCs w:val="16"/>
+                <w:highlight w:val="yellow"/>
                 <w:u w:color="808080"/>
                 <w:lang w:val="en-US"/>
               </w:rPr>
@@ -3662,34 +3666,7 @@
                 <w:szCs w:val="12"/>
                 <w:lang w:val="en-US"/>
               </w:rPr>
-              <w:t xml:space="preserve">Signed for and on behalf of the </w:t>
-            </w:r>
-            <w:proofErr w:type="gramStart"/>
-            <w:r>
-              <w:rPr>
-                <w:sz w:val="12"/>
-                <w:szCs w:val="12"/>
-                <w:lang w:val="en-US"/>
-              </w:rPr>
-              <w:t>Author</w:t>
-            </w:r>
-            <w:proofErr w:type="gramEnd"/>
-          </w:p>
-          <w:p>
-            <w:pPr>
-              <w:pStyle w:val="Body"/>
-              <w:tabs>
-                <w:tab w:val="left" w:pos="724"/>
-              </w:tabs>
-              <w:spacing w:before="120" w:after="120" w:line="240" w:lineRule="auto"/>
-            </w:pPr>
-            <w:r>
-              <w:rPr>
-                <w:sz w:val="16"/>
-                <w:szCs w:val="16"/>
-                <w:lang w:val="en-US"/>
-              </w:rPr>
-              <w:t>[Ha</w:t>
+              <w:t>Signed for and on behalf of the Author</w:t>
             </w:r>
           </w:p>
         </w:tc>
@@ -3798,47 +3775,8 @@
       </w:tr>
       <w:tr>
         <w:trPr>
-          <w:trHeight w:val="1455"/>
+          <w:trHeight w:val="951"/>
         </w:trPr>
-        <w:tc>
-          <w:tcPr>
-            <w:tcW w:w="2900" w:type="dxa"/>
-            <w:tcBorders>
-              <w:top w:val="single" w:sz="4" w:space="0" w:color="000000"/>
-              <w:left w:val="single" w:sz="4" w:space="0" w:color="000000"/>
-              <w:bottom w:val="single" w:sz="4" w:space="0" w:color="000000"/>
-              <w:right w:val="single" w:sz="4" w:space="0" w:color="000000"/>
-            </w:tcBorders>
-            <w:shd w:val="clear" w:color="auto" w:fill="auto"/>
-            <w:tcMar>
-              <w:top w:w="80" w:type="dxa"/>
-              <w:left w:w="80" w:type="dxa"/>
-              <w:bottom w:w="80" w:type="dxa"/>
-              <w:right w:w="80" w:type="dxa"/>
-            </w:tcMar>
-            <w:vAlign w:val="center"/>
-          </w:tcPr>
-          <w:p/>
-        </w:tc>
-        <w:tc>
-          <w:tcPr>
-            <w:tcW w:w="490" w:type="dxa"/>
-            <w:tcBorders>
-              <w:top w:val="nil"/>
-              <w:left w:val="single" w:sz="4" w:space="0" w:color="000000"/>
-              <w:bottom w:val="nil"/>
-              <w:right w:val="single" w:sz="4" w:space="0" w:color="000000"/>
-            </w:tcBorders>
-            <w:shd w:val="clear" w:color="auto" w:fill="auto"/>
-            <w:tcMar>
-              <w:top w:w="80" w:type="dxa"/>
-              <w:left w:w="80" w:type="dxa"/>
-              <w:bottom w:w="80" w:type="dxa"/>
-              <w:right w:w="80" w:type="dxa"/>
-            </w:tcMar>
-          </w:tcPr>
-          <w:p/>
-        </w:tc>
         <w:tc>
           <w:tcPr>
             <w:tcW w:w="2900" w:type="dxa"/>
@@ -3862,6 +3800,12 @@
               <w:pStyle w:val="Body"/>
               <w:spacing w:before="120" w:after="120" w:line="240" w:lineRule="auto"/>
             </w:pPr>
+            <w:r>
+              <w:rPr>
+                <w:highlight w:val="yellow"/>
+              </w:rPr>
+              <w:t>SIGNATURE</w:t>
+            </w:r>
           </w:p>
         </w:tc>
         <w:tc>
@@ -3906,6 +3850,62 @@
               <w:pStyle w:val="Body"/>
               <w:spacing w:before="120" w:after="120" w:line="240" w:lineRule="auto"/>
             </w:pPr>
+            <w:r>
+              <w:rPr>
+                <w:highlight w:val="yellow"/>
+              </w:rPr>
+              <w:t>PRINT NAME</w:t>
+            </w:r>
+          </w:p>
+        </w:tc>
+        <w:tc>
+          <w:tcPr>
+            <w:tcW w:w="490" w:type="dxa"/>
+            <w:tcBorders>
+              <w:top w:val="nil"/>
+              <w:left w:val="single" w:sz="4" w:space="0" w:color="000000"/>
+              <w:bottom w:val="nil"/>
+              <w:right w:val="single" w:sz="4" w:space="0" w:color="000000"/>
+            </w:tcBorders>
+            <w:shd w:val="clear" w:color="auto" w:fill="auto"/>
+            <w:tcMar>
+              <w:top w:w="80" w:type="dxa"/>
+              <w:left w:w="80" w:type="dxa"/>
+              <w:bottom w:w="80" w:type="dxa"/>
+              <w:right w:w="80" w:type="dxa"/>
+            </w:tcMar>
+          </w:tcPr>
+          <w:p/>
+        </w:tc>
+        <w:tc>
+          <w:tcPr>
+            <w:tcW w:w="2900" w:type="dxa"/>
+            <w:tcBorders>
+              <w:top w:val="single" w:sz="4" w:space="0" w:color="000000"/>
+              <w:left w:val="single" w:sz="4" w:space="0" w:color="000000"/>
+              <w:bottom w:val="single" w:sz="4" w:space="0" w:color="000000"/>
+              <w:right w:val="single" w:sz="4" w:space="0" w:color="000000"/>
+            </w:tcBorders>
+            <w:shd w:val="clear" w:color="auto" w:fill="auto"/>
+            <w:tcMar>
+              <w:top w:w="80" w:type="dxa"/>
+              <w:left w:w="80" w:type="dxa"/>
+              <w:bottom w:w="80" w:type="dxa"/>
+              <w:right w:w="80" w:type="dxa"/>
+            </w:tcMar>
+            <w:vAlign w:val="center"/>
+          </w:tcPr>
+          <w:p>
+            <w:pPr>
+              <w:pStyle w:val="Body"/>
+              <w:spacing w:before="120" w:after="120" w:line="240" w:lineRule="auto"/>
+            </w:pPr>
+            <w:r>
+              <w:rPr>
+                <w:highlight w:val="yellow"/>
+              </w:rPr>
+              <w:t>DATE</w:t>
+            </w:r>
           </w:p>
         </w:tc>
       </w:tr>
@@ -3996,13 +3996,6 @@
               <w:t>Address:</w:t>
             </w:r>
           </w:p>
-          <w:p>
-            <w:pPr>
-              <w:pStyle w:val="Body"/>
-              <w:keepLines/>
-              <w:spacing w:before="120" w:after="120"/>
-            </w:pPr>
-          </w:p>
         </w:tc>
         <w:tc>
           <w:tcPr>
@@ -4050,18 +4043,12 @@
             </w:pPr>
             <w:r>
               <w:rPr>
-                <w:sz w:val="16"/>
-                <w:szCs w:val="16"/>
+                <w:sz w:val="20"/>
+                <w:szCs w:val="20"/>
+                <w:highlight w:val="yellow"/>
                 <w:lang w:val="en-US"/>
               </w:rPr>
-              <w:t xml:space="preserve"> </w:t>
-            </w:r>
-            <w:r>
-              <w:rPr>
-                <w:sz w:val="14"/>
-                <w:szCs w:val="14"/>
-              </w:rPr>
-              <w:t>     </w:t>
+              <w:t>ADDRESS</w:t>
             </w:r>
           </w:p>
         </w:tc>
@@ -4158,10 +4145,11 @@
             </w:pPr>
             <w:r>
               <w:rPr>
-                <w:sz w:val="14"/>
-                <w:szCs w:val="14"/>
+                <w:sz w:val="18"/>
+                <w:szCs w:val="18"/>
+                <w:highlight w:val="yellow"/>
               </w:rPr>
-              <w:t>     </w:t>
+              <w:t>EMAIL</w:t>
             </w:r>
           </w:p>
         </w:tc>
@@ -4678,7 +4666,7 @@
   <w:num w:numId="3" w16cid:durableId="322860578">
     <w:abstractNumId w:val="0"/>
     <w:lvlOverride w:ilvl="0">
-      <w:lvl w:ilvl="0" w:tplc="67BCFF90">
+      <w:lvl w:ilvl="0" w:tplc="F7DA2B00">
         <w:start w:val="1"/>
         <w:numFmt w:val="decimal"/>
         <w:lvlText w:val="%1."/>
@@ -4709,7 +4697,7 @@
       </w:lvl>
     </w:lvlOverride>
     <w:lvlOverride w:ilvl="1">
-      <w:lvl w:ilvl="1" w:tplc="C8146058">
+      <w:lvl w:ilvl="1" w:tplc="E27E942C">
         <w:start w:val="1"/>
         <w:numFmt w:val="lowerLetter"/>
         <w:lvlText w:val="%2)"/>
@@ -4740,7 +4728,7 @@
       </w:lvl>
     </w:lvlOverride>
     <w:lvlOverride w:ilvl="2">
-      <w:lvl w:ilvl="2" w:tplc="887C9770">
+      <w:lvl w:ilvl="2" w:tplc="08A87902">
         <w:start w:val="1"/>
         <w:numFmt w:val="lowerRoman"/>
         <w:lvlText w:val="%3."/>
@@ -4771,7 +4759,7 @@
       </w:lvl>
     </w:lvlOverride>
     <w:lvlOverride w:ilvl="3">
-      <w:lvl w:ilvl="3" w:tplc="16D2F082">
+      <w:lvl w:ilvl="3" w:tplc="D00AA27A">
         <w:start w:val="1"/>
         <w:numFmt w:val="decimal"/>
         <w:lvlText w:val="%4."/>
@@ -4802,7 +4790,7 @@
       </w:lvl>
     </w:lvlOverride>
     <w:lvlOverride w:ilvl="4">
-      <w:lvl w:ilvl="4" w:tplc="52DE998E">
+      <w:lvl w:ilvl="4" w:tplc="AA003A40">
         <w:start w:val="1"/>
         <w:numFmt w:val="lowerLetter"/>
         <w:lvlText w:val="%5."/>
@@ -4833,7 +4821,7 @@
       </w:lvl>
     </w:lvlOverride>
     <w:lvlOverride w:ilvl="5">
-      <w:lvl w:ilvl="5" w:tplc="81367364">
+      <w:lvl w:ilvl="5" w:tplc="1B526C8A">
         <w:start w:val="1"/>
         <w:numFmt w:val="lowerRoman"/>
         <w:lvlText w:val="%6."/>
@@ -4864,7 +4852,7 @@
       </w:lvl>
     </w:lvlOverride>
     <w:lvlOverride w:ilvl="6">
-      <w:lvl w:ilvl="6" w:tplc="6874B8FC">
+      <w:lvl w:ilvl="6" w:tplc="4334821A">
         <w:start w:val="1"/>
         <w:numFmt w:val="decimal"/>
         <w:lvlText w:val="%7."/>
@@ -4895,7 +4883,7 @@
       </w:lvl>
     </w:lvlOverride>
     <w:lvlOverride w:ilvl="7">
-      <w:lvl w:ilvl="7" w:tplc="3AE83F56">
+      <w:lvl w:ilvl="7" w:tplc="AABC80F8">
         <w:start w:val="1"/>
         <w:numFmt w:val="lowerLetter"/>
         <w:lvlText w:val="%8."/>
@@ -4926,7 +4914,7 @@
       </w:lvl>
     </w:lvlOverride>
     <w:lvlOverride w:ilvl="8">
-      <w:lvl w:ilvl="8" w:tplc="36642602">
+      <w:lvl w:ilvl="8" w:tplc="2F04274E">
         <w:start w:val="1"/>
         <w:numFmt w:val="lowerRoman"/>
         <w:lvlText w:val="%9."/>
